--- a/BaseHospitalHomagama/bin/Debug/b.docx
+++ b/BaseHospitalHomagama/bin/Debug/b.docx
@@ -235,7 +235,7 @@
                 <w:szCs w:val="24"/>
                 <w:lang w:val="en-US"/>
               </w:rPr>
-              <w:t>123</w:t>
+              <w:t>ikl</w:t>
             </w:r>
           </w:p>
         </w:tc>
@@ -303,7 +303,7 @@
                 <w:szCs w:val="24"/>
                 <w:lang w:val="en-US"/>
               </w:rPr>
-              <w:t>Mr. Vithana</w:t>
+              <w:t>Mrs. Hlkjh Jgkjgj</w:t>
             </w:r>
           </w:p>
         </w:tc>
@@ -388,7 +388,7 @@
                 <w:szCs w:val="24"/>
                 <w:lang w:val="en-US"/>
               </w:rPr>
-              <w:t>22</w:t>
+              <w:t>9</w:t>
             </w:r>
             <w:r>
               <w:rPr>
@@ -481,7 +481,7 @@
                 <w:szCs w:val="24"/>
                 <w:lang w:val="en-US"/>
               </w:rPr>
-              <w:t>1</w:t>
+              <w:t>k</w:t>
             </w:r>
           </w:p>
         </w:tc>
@@ -548,7 +548,7 @@
                 <w:szCs w:val="24"/>
                 <w:lang w:val="en-US"/>
               </w:rPr>
-              <w:t>Male</w:t>
+              <w:t>Female</w:t>
             </w:r>
           </w:p>
         </w:tc>
@@ -623,7 +623,7 @@
                 <w:szCs w:val="24"/>
                 <w:lang w:val="en-US"/>
               </w:rPr>
-              <w:t>1245</w:t>
+              <w:t>t</w:t>
             </w:r>
           </w:p>
         </w:tc>
@@ -738,7 +738,7 @@
           <w:lang w:val="en-US"/>
         </w:rPr>
         <w:tab/>
-        <w:t>: Thyroid Gland</w:t>
+        <w:t>: Kj</w:t>
       </w:r>
     </w:p>
     <w:p>
@@ -771,7 +771,49 @@
           <w:lang w:val="en-US"/>
         </w:rPr>
         <w:tab/>
-        <w:t>: Cervical Polyps</w:t>
+        <w:t>: Uterine Curettings</w:t>
+      </w:r>
+    </w:p>
+    <w:p>
+      <w:pPr>
+        <w:tabs>
+          <w:tab w:val="left" w:pos="1710"/>
+        </w:tabs>
+        <w:contextualSpacing/>
+        <w:rPr>
+          <w:rFonts w:ascii="Arial" w:hAnsi="Arial" w:cs="Arial"/>
+          <w:sz w:val="24"/>
+          <w:szCs w:val="24"/>
+          <w:lang w:val="en-US"/>
+        </w:rPr>
+      </w:pPr>
+      <w:r>
+        <w:rPr>
+          <w:rFonts w:ascii="Arial" w:hAnsi="Arial" w:cs="Arial"/>
+          <w:sz w:val="24"/>
+          <w:szCs w:val="24"/>
+          <w:lang w:val="en-US"/>
+        </w:rPr>
+        <w:t>Clinical Details</w:t>
+      </w:r>
+      <w:r>
+        <w:rPr>
+          <w:rFonts w:ascii="Arial" w:hAnsi="Arial" w:cs="Arial"/>
+          <w:sz w:val="24"/>
+          <w:szCs w:val="24"/>
+          <w:lang w:val="en-US"/>
+        </w:rPr>
+        <w:tab/>
+        <w:t xml:space="preserve">: </w:t>
+      </w:r>
+      <w:r>
+        <w:rPr>
+          <w:rFonts w:ascii="Arial" w:hAnsi="Arial" w:cs="Arial"/>
+          <w:sz w:val="24"/>
+          <w:szCs w:val="24"/>
+          <w:lang w:val="en-US"/>
+        </w:rPr>
+        <w:t>a</w:t>
       </w:r>
     </w:p>
     <w:p>
@@ -814,7 +856,17 @@
           <w:szCs w:val="24"/>
           <w:lang w:val="en-US"/>
         </w:rPr>
-        <w:t>Logical focus refers to the FocusManager.FocusedElement in a focus scope. A focus scope is an element that keeps track of the FocusedElement within its scope. When keyboard focus leaves a focus scope, the focused element will lose keyboard focus but will retain logical focus. When keyboard focus returns to the focus scope, the focused element will obtain keyboard focus. This allows for keyboard focus to be changed between multiple focus scopes but ensures that the focused element in the focus scope regains keyboard focus when focus returns to the focus scope.</w:t>
+        <w:t>ljkachskhcccccccccccccccccccccccc sssssssssssssssssssssssssss cbasnbca dshhhhhhhhhhhhhhhhhhhhhhhhhhhhhhhhhhhhhhhhhh caaaaaaaaaaaaaaas cccccccccccccccccccccccccccccccc sacbbbbb</w:t>
+      </w:r>
+      <w:r>
+        <w:rPr>
+          <w:rFonts w:ascii="Arial" w:hAnsi="Arial" w:cs="Arial"/>
+          <w:sz w:val="24"/>
+          <w:szCs w:val="24"/>
+          <w:lang w:val="en-US"/>
+        </w:rPr>
+        <w:br/>
+        <w:t>ljkachskhcccccccccccccccccccccccc sssssssssssssssssssssssssss cbasnbca dshhhhhhhhhhhhhhhhhhhhhhhhhhhhhhhhhhhhhhhhhh caaaaaaaaaaaaaaas cccccccccccccccccccccccccccccccc sacbbbbbljkachskhcccccccccccccccccccccccc sssssssssssssssssssssssssss cbasnbca dshhhhhhhhhhhhhhhhhhhhhhhhhhhhhhhhhhhhhhhhhh caaaaaaaaaaaaaaas cccccccccccccccccccccccccccccccc sacbbbbb</w:t>
       </w:r>
     </w:p>
     <w:p>
@@ -857,17 +909,7 @@
           <w:szCs w:val="24"/>
           <w:lang w:val="en-US"/>
         </w:rPr>
-        <w:t xml:space="preserve">Logical focus refers to the FocusManager.FocusedElement in a focus scope. A focus scope is an element that keeps track of the FocusedElement within its scope. When keyboard focus leaves a focus scope, the focused element will lose keyboard focus but will retain logical focus. </w:t>
-      </w:r>
-      <w:r>
-        <w:rPr>
-          <w:rFonts w:ascii="Arial" w:hAnsi="Arial" w:cs="Arial"/>
-          <w:sz w:val="24"/>
-          <w:szCs w:val="24"/>
-          <w:lang w:val="en-US"/>
-        </w:rPr>
-        <w:br/>
-        <w:t>When keyboard focus returns to the focus scope, the focused element will obtain keyboard focus. This allows for keyboard focus to be changed between multiple focus scopes but ensures that the focused element in the focus scope regains keyboard focus when focus returns to the focus scope.</w:t>
+        <w:t>ljkachskhcccccccccccccccccccccccc sssssssssssssssssssssssssss cbasnbca dshhhhhhhhhhhhhhhhhhhhhhhhhhhhhhhhhhhhhhhhhh caaaaaaaaaaaaaaas cccccccccccccccccccccccccccccccc sacbbbbbljkachskhcccccccccccccccccccccccc sssssssssssssssssssssssssss cbasnbca dshhhhhhhhhhhhhhhhhhhhhhhhhhhhhhhhhhhhhhhhhh caaaaaaaaaaaaaaas cccccccccccccccccccccccccccccccc sacbbbbbljkachskhcccccccccccccccccccccccc sssssssssssssssssssssssssss cbasnbca dshhhhhhhhhhhhhhhhhhhhhhhhhhhhhhhhhhhhhhhhhh caaaaaaaaaaaaaaas cccccccccccccccccccccccccccccccc sacbbbbb</w:t>
       </w:r>
     </w:p>
     <w:p>
@@ -952,7 +994,7 @@
           <w:szCs w:val="24"/>
           <w:lang w:val="en-US"/>
         </w:rPr>
-        <w:t xml:space="preserve">Logical focus refers to the FocusManager.FocusedElement in a focus scope. A focus scope is an element that keeps track of the FocusedElement within its scope. When keyboard focus leaves a focus scope, the focused element will lose keyboard focus but will retain logical focus. When keyboard focus returns to the focus scope, the focused element will obtain keyboard focus. </w:t>
+        <w:t xml:space="preserve">ljkachskhcccccccccccccccccccccccc sssssssssssssssssssssssssss cbasnbca dshhhhhhhhhhhhhhhhhhhhhhhhhhhhhhhhhhhhhhhhhh caaaaaaaaaaaaaaas cccccccccccccccccccccccccccccccc sacbbbbbljkachskhcccccccccccccccccccccccc sssssssssssssssssssssssssss cbasnbca dshhhhhhhhhhhhhhhhhhhhhhhhhhhhhhhhhhhhhhhhhh caaaaaaaaaaaaaaas cccccccccccccccccccccccccccccccc sacbbbbbljkachskhcccccccccccccccccccccccc sssssssssssssssssssssssssss cbasnbca dshhhhhhhhhhhhhhhhhhhhhhhhhhhhhhhhhhhhhhhhhh caaaaaaaaaaaaaaas cccccccccccccccccccccccccccccccc sacbbbbbljkachskhcccccccccccccccccccccccc sssssssssssssssssssssssssss cbasnbca </w:t>
       </w:r>
       <w:r>
         <w:rPr>
@@ -963,8 +1005,8 @@
           <w:szCs w:val="24"/>
           <w:lang w:val="en-US"/>
         </w:rPr>
-        <w:br/>
-        <w:t>This allows for keyboard focus to be changed between multiple focus scopes but ensures that the focused element in the focus scope regains keyboard focus when focus returns to the focus scope.</w:t>
+        <w:lastRenderedPageBreak/>
+        <w:t>dshhhhhhhhhhhhhhhhhhhhhhhhhhhhhhhhhhhhhhhhhh caaaaaaaaaaaaaaas cccccccccccccccccccccccccccccccc sacbbbbb</w:t>
       </w:r>
     </w:p>
     <w:p>
@@ -1009,23 +1051,68 @@
         <w:contextualSpacing/>
         <w:rPr>
           <w:rFonts w:ascii="Arial" w:hAnsi="Arial" w:cs="Arial"/>
+          <w:sz w:val="24"/>
+          <w:szCs w:val="24"/>
+          <w:lang w:val="en-US"/>
+        </w:rPr>
+      </w:pPr>
+      <w:r>
+        <w:rPr>
+          <w:rFonts w:ascii="Arial" w:hAnsi="Arial" w:cs="Arial"/>
+          <w:sz w:val="24"/>
+          <w:szCs w:val="24"/>
+          <w:lang w:val="en-US"/>
+        </w:rPr>
+        <w:t>Consultant Pathologist</w:t>
+      </w:r>
+    </w:p>
+    <w:p>
+      <w:pPr>
+        <w:tabs>
+          <w:tab w:val="left" w:pos="1710"/>
+          <w:tab w:val="left" w:pos="6120"/>
+          <w:tab w:val="left" w:pos="7830"/>
+        </w:tabs>
+        <w:contextualSpacing/>
+        <w:rPr>
+          <w:rFonts w:ascii="Arial" w:hAnsi="Arial" w:cs="Arial"/>
           <w:b/>
           <w:bCs/>
+          <w:color w:val="808080" w:themeColor="background1" w:themeShade="80"/>
           <w:sz w:val="24"/>
           <w:szCs w:val="24"/>
           <w:u w:val="single"/>
           <w:lang w:val="en-US"/>
         </w:rPr>
       </w:pPr>
-      <w:r>
-        <w:rPr>
-          <w:rFonts w:ascii="Arial" w:hAnsi="Arial" w:cs="Arial"/>
-          <w:sz w:val="24"/>
-          <w:szCs w:val="24"/>
-          <w:lang w:val="en-US"/>
-        </w:rPr>
-        <w:t>Consultant Pathologist</w:t>
-      </w:r>
+      <w:bookmarkStart w:id="0" w:name="_GoBack"/>
+      <w:r>
+        <w:rPr>
+          <w:rFonts w:ascii="Arial" w:hAnsi="Arial" w:cs="Arial"/>
+          <w:color w:val="808080" w:themeColor="background1" w:themeShade="80"/>
+          <w:sz w:val="24"/>
+          <w:szCs w:val="24"/>
+          <w:lang w:val="en-US"/>
+        </w:rPr>
+        <w:t>5 / 9 / 2012</w:t>
+      </w:r>
+      <w:bookmarkEnd w:id="0"/>
+    </w:p>
+    <w:p>
+      <w:pPr>
+        <w:tabs>
+          <w:tab w:val="left" w:pos="1710"/>
+          <w:tab w:val="left" w:pos="6120"/>
+          <w:tab w:val="left" w:pos="7830"/>
+        </w:tabs>
+        <w:contextualSpacing/>
+        <w:rPr>
+          <w:rFonts w:ascii="Arial" w:hAnsi="Arial" w:cs="Arial"/>
+          <w:sz w:val="24"/>
+          <w:szCs w:val="24"/>
+          <w:lang w:val="en-US"/>
+        </w:rPr>
+      </w:pPr>
       <w:r>
         <w:rPr>
           <w:rFonts w:ascii="Arial" w:hAnsi="Arial" w:cs="Arial"/>
@@ -1044,17 +1131,75 @@
         </w:rPr>
         <w:tab/>
       </w:r>
-      <w:bookmarkStart w:id="0" w:name="_GoBack"/>
-      <w:r>
-        <w:rPr>
-          <w:rFonts w:ascii="Arial" w:hAnsi="Arial" w:cs="Arial"/>
-          <w:sz w:val="24"/>
-          <w:szCs w:val="24"/>
-          <w:lang w:val="en-US"/>
-        </w:rPr>
-        <w:t>12 / 8 / 2012</w:t>
-      </w:r>
-      <w:bookmarkEnd w:id="0"/>
+    </w:p>
+    <w:p>
+      <w:pPr>
+        <w:tabs>
+          <w:tab w:val="left" w:pos="1710"/>
+          <w:tab w:val="left" w:pos="6120"/>
+          <w:tab w:val="left" w:pos="7830"/>
+        </w:tabs>
+        <w:contextualSpacing/>
+        <w:rPr>
+          <w:rFonts w:ascii="Arial" w:hAnsi="Arial" w:cs="Arial"/>
+          <w:sz w:val="24"/>
+          <w:szCs w:val="24"/>
+          <w:lang w:val="en-US"/>
+        </w:rPr>
+      </w:pPr>
+    </w:p>
+    <w:p>
+      <w:pPr>
+        <w:tabs>
+          <w:tab w:val="left" w:pos="1710"/>
+          <w:tab w:val="left" w:pos="6120"/>
+          <w:tab w:val="left" w:pos="7830"/>
+        </w:tabs>
+        <w:contextualSpacing/>
+        <w:rPr>
+          <w:rFonts w:ascii="Arial" w:hAnsi="Arial" w:cs="Arial"/>
+          <w:sz w:val="24"/>
+          <w:szCs w:val="24"/>
+          <w:lang w:val="en-US"/>
+        </w:rPr>
+      </w:pPr>
+      <w:r>
+        <w:rPr>
+          <w:rFonts w:ascii="Arial" w:hAnsi="Arial" w:cs="Arial"/>
+          <w:sz w:val="24"/>
+          <w:szCs w:val="24"/>
+          <w:lang w:val="en-US"/>
+        </w:rPr>
+        <w:t xml:space="preserve">Requested date: </w:t>
+      </w:r>
+      <w:r>
+        <w:rPr>
+          <w:rFonts w:ascii="Arial" w:hAnsi="Arial" w:cs="Arial"/>
+          <w:sz w:val="24"/>
+          <w:szCs w:val="24"/>
+          <w:lang w:val="en-US"/>
+        </w:rPr>
+        <w:t>8 / 8 / 2012</w:t>
+      </w:r>
+      <w:r>
+        <w:rPr>
+          <w:rFonts w:ascii="Arial" w:hAnsi="Arial" w:cs="Arial"/>
+          <w:sz w:val="24"/>
+          <w:szCs w:val="24"/>
+          <w:lang w:val="en-US"/>
+        </w:rPr>
+        <w:tab/>
+        <w:t xml:space="preserve">Tested date: </w:t>
+      </w:r>
+      <w:r>
+        <w:rPr>
+          <w:rFonts w:ascii="Arial" w:hAnsi="Arial" w:cs="Arial"/>
+          <w:sz w:val="24"/>
+          <w:szCs w:val="24"/>
+          <w:lang w:val="en-US"/>
+        </w:rPr>
+        <w:t>29 / 8 / 2012</w:t>
+      </w:r>
     </w:p>
     <w:sectPr>
       <w:pgSz w:w="12240" w:h="15840"/>
